--- a/项目管理/工作周报/田启泽/第04周.docx
+++ b/项目管理/工作周报/田启泽/第04周.docx
@@ -321,6 +321,14 @@
               <w:rPr>
                 <w:rFonts w:hint="eastAsia" w:ascii="宋体" w:hAnsi="宋体" w:eastAsia="宋体" w:cs="宋体"/>
                 <w:color w:val="000000"/>
+                <w:lang w:val="en-US" w:eastAsia="zh-CN" w:bidi="ar"/>
+              </w:rPr>
+              <w:t>本周</w:t>
+            </w:r>
+            <w:r>
+              <w:rPr>
+                <w:rFonts w:hint="eastAsia" w:ascii="宋体" w:hAnsi="宋体" w:eastAsia="宋体" w:cs="宋体"/>
+                <w:color w:val="000000"/>
                 <w:lang w:bidi="ar"/>
               </w:rPr>
               <w:t>工作总结</w:t>
@@ -360,8 +368,34 @@
           </w:p>
           <w:p>
             <w:pPr>
+              <w:numPr>
+                <w:ilvl w:val="0"/>
+                <w:numId w:val="1"/>
+              </w:numPr>
               <w:textAlignment w:val="top"/>
               <w:rPr>
+                <w:rFonts w:hint="eastAsia" w:ascii="宋体" w:hAnsi="宋体" w:eastAsia="宋体" w:cs="宋体"/>
+                <w:color w:val="000000"/>
+                <w:lang w:val="en-US" w:eastAsia="zh-CN" w:bidi="ar"/>
+              </w:rPr>
+            </w:pPr>
+            <w:r>
+              <w:rPr>
+                <w:rFonts w:hint="eastAsia" w:ascii="宋体" w:hAnsi="宋体" w:eastAsia="宋体" w:cs="宋体"/>
+                <w:color w:val="000000"/>
+                <w:lang w:val="en-US" w:eastAsia="zh-CN" w:bidi="ar"/>
+              </w:rPr>
+              <w:t>需求规格说明书完成</w:t>
+            </w:r>
+          </w:p>
+          <w:p>
+            <w:pPr>
+              <w:numPr>
+                <w:ilvl w:val="0"/>
+                <w:numId w:val="1"/>
+              </w:numPr>
+              <w:textAlignment w:val="top"/>
+              <w:rPr>
                 <w:rFonts w:hint="default" w:ascii="宋体" w:hAnsi="宋体" w:eastAsia="宋体" w:cs="宋体"/>
                 <w:color w:val="000000"/>
                 <w:lang w:val="en-US" w:eastAsia="zh-CN" w:bidi="ar"/>
@@ -373,7 +407,7 @@
                 <w:color w:val="000000"/>
                 <w:lang w:val="en-US" w:eastAsia="zh-CN" w:bidi="ar"/>
               </w:rPr>
-              <w:t>需求分析文档；NEXT.js的学习</w:t>
+              <w:t>初步设计了登录、注册页面</w:t>
             </w:r>
           </w:p>
           <w:p>
@@ -429,18 +463,8 @@
                 <w:color w:val="000000"/>
                 <w:lang w:val="en-US" w:eastAsia="zh-CN" w:bidi="ar"/>
               </w:rPr>
-              <w:t>任务细节分工未落实；需求分析进一步完善和细化</w:t>
+              <w:t>其余页面未完成设计</w:t>
             </w:r>
-          </w:p>
-          <w:p>
-            <w:pPr>
-              <w:textAlignment w:val="top"/>
-              <w:rPr>
-                <w:rFonts w:ascii="宋体" w:hAnsi="宋体" w:eastAsia="宋体" w:cs="宋体"/>
-                <w:color w:val="000000"/>
-                <w:lang w:bidi="ar"/>
-              </w:rPr>
-            </w:pPr>
           </w:p>
           <w:p>
             <w:pPr>
@@ -587,16 +611,16 @@
               <w:rPr>
                 <w:rFonts w:hint="default" w:ascii="宋体" w:hAnsi="宋体" w:eastAsia="宋体" w:cs="宋体"/>
                 <w:color w:val="000000"/>
-                <w:lang w:val="en-US"/>
+                <w:lang w:val="en-US" w:eastAsia="zh-CN"/>
               </w:rPr>
             </w:pPr>
             <w:r>
               <w:rPr>
                 <w:rFonts w:hint="eastAsia" w:ascii="宋体" w:hAnsi="宋体" w:eastAsia="宋体" w:cs="宋体"/>
                 <w:color w:val="000000"/>
-                <w:lang w:val="en-US" w:eastAsia="zh-CN" w:bidi="ar"/>
-              </w:rPr>
-              <w:t>任务细节分工未落实；NEXT.js掌握程度较低</w:t>
+                <w:lang w:val="en-US" w:eastAsia="zh-CN"/>
+              </w:rPr>
+              <w:t>页面设计不够精细美观</w:t>
             </w:r>
           </w:p>
         </w:tc>
@@ -743,7 +767,7 @@
                 <w:color w:val="000000"/>
                 <w:lang w:val="en-US" w:eastAsia="zh-CN" w:bidi="ar"/>
               </w:rPr>
-              <w:t>课下继续学习NEXT.js；小组讨论共同完善需求分析</w:t>
+              <w:t>无</w:t>
             </w:r>
           </w:p>
         </w:tc>
@@ -964,6 +988,14 @@
               <w:rPr>
                 <w:rFonts w:hint="eastAsia" w:ascii="宋体" w:hAnsi="宋体" w:eastAsia="宋体" w:cs="宋体"/>
                 <w:color w:val="000000"/>
+                <w:lang w:val="en-US" w:eastAsia="zh-CN" w:bidi="ar"/>
+              </w:rPr>
+              <w:t>下周</w:t>
+            </w:r>
+            <w:r>
+              <w:rPr>
+                <w:rFonts w:hint="eastAsia" w:ascii="宋体" w:hAnsi="宋体" w:eastAsia="宋体" w:cs="宋体"/>
+                <w:color w:val="000000"/>
                 <w:lang w:bidi="ar"/>
               </w:rPr>
               <w:t>工作计划</w:t>
@@ -1003,8 +1035,34 @@
           </w:p>
           <w:p>
             <w:pPr>
+              <w:numPr>
+                <w:ilvl w:val="0"/>
+                <w:numId w:val="2"/>
+              </w:numPr>
               <w:textAlignment w:val="top"/>
               <w:rPr>
+                <w:rFonts w:hint="eastAsia" w:ascii="宋体" w:hAnsi="宋体" w:eastAsia="宋体" w:cs="宋体"/>
+                <w:color w:val="000000"/>
+                <w:lang w:val="en-US" w:eastAsia="zh-CN" w:bidi="ar"/>
+              </w:rPr>
+            </w:pPr>
+            <w:r>
+              <w:rPr>
+                <w:rFonts w:hint="eastAsia" w:ascii="宋体" w:hAnsi="宋体" w:eastAsia="宋体" w:cs="宋体"/>
+                <w:color w:val="000000"/>
+                <w:lang w:val="en-US" w:eastAsia="zh-CN" w:bidi="ar"/>
+              </w:rPr>
+              <w:t>进一步完善需求说明书，组间互审</w:t>
+            </w:r>
+          </w:p>
+          <w:p>
+            <w:pPr>
+              <w:numPr>
+                <w:ilvl w:val="0"/>
+                <w:numId w:val="2"/>
+              </w:numPr>
+              <w:textAlignment w:val="top"/>
+              <w:rPr>
                 <w:rFonts w:hint="default" w:ascii="宋体" w:hAnsi="宋体" w:eastAsia="宋体" w:cs="宋体"/>
                 <w:color w:val="000000"/>
                 <w:lang w:val="en-US" w:eastAsia="zh-CN" w:bidi="ar"/>
@@ -1016,18 +1074,10 @@
                 <w:color w:val="000000"/>
                 <w:lang w:val="en-US" w:eastAsia="zh-CN" w:bidi="ar"/>
               </w:rPr>
-              <w:t>完成需求分析；</w:t>
+              <w:t>完成所有页面的设计</w:t>
             </w:r>
             <w:bookmarkStart w:id="0" w:name="_GoBack"/>
             <w:bookmarkEnd w:id="0"/>
-            <w:r>
-              <w:rPr>
-                <w:rFonts w:hint="eastAsia" w:ascii="宋体" w:hAnsi="宋体" w:eastAsia="宋体" w:cs="宋体"/>
-                <w:color w:val="000000"/>
-                <w:lang w:val="en-US" w:eastAsia="zh-CN" w:bidi="ar"/>
-              </w:rPr>
-              <w:t>学习NEXT.js</w:t>
-            </w:r>
           </w:p>
         </w:tc>
       </w:tr>
@@ -1504,6 +1554,49 @@
     </w:p>
   </w:footnote>
 </w:footnotes>
+</file>
+
+<file path=word/numbering.xml><?xml version="1.0" encoding="utf-8"?>
+<w:numbering xmlns:wpc="http://schemas.microsoft.com/office/word/2010/wordprocessingCanvas" xmlns:mc="http://schemas.openxmlformats.org/markup-compatibility/2006" xmlns:o="urn:schemas-microsoft-com:office:office" xmlns:r="http://schemas.openxmlformats.org/officeDocument/2006/relationships" xmlns:m="http://schemas.openxmlformats.org/officeDocument/2006/math" xmlns:v="urn:schemas-microsoft-com:vml" xmlns:wp14="http://schemas.microsoft.com/office/word/2010/wordprocessingDrawing" xmlns:wp="http://schemas.openxmlformats.org/drawingml/2006/wordprocessingDrawing" xmlns:w10="urn:schemas-microsoft-com:office:word" xmlns:w="http://schemas.openxmlformats.org/wordprocessingml/2006/main" xmlns:w14="http://schemas.microsoft.com/office/word/2010/wordml" xmlns:wpg="http://schemas.microsoft.com/office/word/2010/wordprocessingGroup" xmlns:wpi="http://schemas.microsoft.com/office/word/2010/wordprocessingInk" xmlns:wne="http://schemas.microsoft.com/office/word/2006/wordml" xmlns:wps="http://schemas.microsoft.com/office/word/2010/wordprocessingShape" xmlns:wpsCustomData="http://www.wps.cn/officeDocument/2013/wpsCustomData" mc:Ignorable="w14 wp14">
+  <w:abstractNum w:abstractNumId="0">
+    <w:nsid w:val="F051DEF9"/>
+    <w:multiLevelType w:val="singleLevel"/>
+    <w:tmpl w:val="F051DEF9"/>
+    <w:lvl w:ilvl="0" w:tentative="0">
+      <w:start w:val="1"/>
+      <w:numFmt w:val="decimal"/>
+      <w:lvlText w:val="%1."/>
+      <w:lvlJc w:val="left"/>
+      <w:pPr>
+        <w:tabs>
+          <w:tab w:val="left" w:pos="312"/>
+        </w:tabs>
+      </w:pPr>
+    </w:lvl>
+  </w:abstractNum>
+  <w:abstractNum w:abstractNumId="1">
+    <w:nsid w:val="363D3FA4"/>
+    <w:multiLevelType w:val="singleLevel"/>
+    <w:tmpl w:val="363D3FA4"/>
+    <w:lvl w:ilvl="0" w:tentative="0">
+      <w:start w:val="1"/>
+      <w:numFmt w:val="decimal"/>
+      <w:lvlText w:val="%1."/>
+      <w:lvlJc w:val="left"/>
+      <w:pPr>
+        <w:tabs>
+          <w:tab w:val="left" w:pos="312"/>
+        </w:tabs>
+      </w:pPr>
+    </w:lvl>
+  </w:abstractNum>
+  <w:num w:numId="1">
+    <w:abstractNumId w:val="0"/>
+  </w:num>
+  <w:num w:numId="2">
+    <w:abstractNumId w:val="1"/>
+  </w:num>
+</w:numbering>
 </file>
 
 <file path=word/styles.xml><?xml version="1.0" encoding="utf-8"?>
@@ -1582,7 +1675,7 @@
     <w:lsdException w:qFormat="1" w:unhideWhenUsed="0" w:uiPriority="0" w:semiHidden="0" w:name="Title"/>
     <w:lsdException w:unhideWhenUsed="0" w:uiPriority="0" w:semiHidden="0" w:name="Closing"/>
     <w:lsdException w:unhideWhenUsed="0" w:uiPriority="0" w:semiHidden="0" w:name="Signature"/>
-    <w:lsdException w:uiPriority="1" w:name="Default Paragraph Font"/>
+    <w:lsdException w:qFormat="1" w:uiPriority="1" w:name="Default Paragraph Font"/>
     <w:lsdException w:unhideWhenUsed="0" w:uiPriority="0" w:semiHidden="0" w:name="Body Text"/>
     <w:lsdException w:unhideWhenUsed="0" w:uiPriority="0" w:semiHidden="0" w:name="Body Text Indent"/>
     <w:lsdException w:unhideWhenUsed="0" w:uiPriority="0" w:semiHidden="0" w:name="List Continue"/>
@@ -1620,7 +1713,7 @@
     <w:lsdException w:unhideWhenUsed="0" w:uiPriority="0" w:semiHidden="0" w:name="HTML Sample"/>
     <w:lsdException w:unhideWhenUsed="0" w:uiPriority="0" w:semiHidden="0" w:name="HTML Typewriter"/>
     <w:lsdException w:unhideWhenUsed="0" w:uiPriority="0" w:semiHidden="0" w:name="HTML Variable"/>
-    <w:lsdException w:uiPriority="99" w:name="Normal Table"/>
+    <w:lsdException w:qFormat="1" w:uiPriority="99" w:name="Normal Table"/>
     <w:lsdException w:unhideWhenUsed="0" w:uiPriority="0" w:semiHidden="0" w:name="annotation subject"/>
     <w:lsdException w:uiPriority="0" w:name="Table Simple 1"/>
     <w:lsdException w:uiPriority="0" w:name="Table Simple 2"/>
@@ -1784,12 +1877,14 @@
     <w:name w:val="Default Paragraph Font"/>
     <w:semiHidden/>
     <w:unhideWhenUsed/>
+    <w:qFormat/>
     <w:uiPriority w:val="1"/>
   </w:style>
   <w:style w:type="table" w:default="1" w:styleId="2">
     <w:name w:val="Normal Table"/>
     <w:semiHidden/>
     <w:unhideWhenUsed/>
+    <w:qFormat/>
     <w:uiPriority w:val="99"/>
     <w:tblPr>
       <w:tblCellMar>
